--- a/amk-main-public/Опросный_лист_ТЭП.docx
+++ b/amk-main-public/Опросный_лист_ТЭП.docx
@@ -12,8 +12,6 @@
           <w:szCs w:val="22"/>
         </w:rPr>
       </w:pPr>
-      <w:bookmarkStart w:id="0" w:name="_GoBack"/>
-      <w:bookmarkEnd w:id="0"/>
       <w:r>
         <w:rPr>
           <w:b/>
@@ -21,7 +19,27 @@
           <w:sz w:val="22"/>
           <w:szCs w:val="22"/>
         </w:rPr>
-        <w:t xml:space="preserve">АО «Тулаэлектропривод» </w:t>
+        <w:t>АО «</w:t>
+      </w:r>
+      <w:proofErr w:type="spellStart"/>
+      <w:r>
+        <w:rPr>
+          <w:b/>
+          <w:i/>
+          <w:sz w:val="22"/>
+          <w:szCs w:val="22"/>
+        </w:rPr>
+        <w:t>Тулаэлектропривод</w:t>
+      </w:r>
+      <w:proofErr w:type="spellEnd"/>
+      <w:r>
+        <w:rPr>
+          <w:b/>
+          <w:i/>
+          <w:sz w:val="22"/>
+          <w:szCs w:val="22"/>
+        </w:rPr>
+        <w:t xml:space="preserve">» </w:t>
       </w:r>
       <w:r>
         <w:rPr>
@@ -337,14 +355,25 @@
                 <w:szCs w:val="20"/>
               </w:rPr>
             </w:pPr>
-            <w:r>
-              <w:rPr>
-                <w:rFonts w:ascii="Arial" w:eastAsia="Arial" w:hAnsi="Arial" w:cs="Arial"/>
-                <w:color w:val="000000"/>
-                <w:sz w:val="20"/>
-                <w:szCs w:val="20"/>
-              </w:rPr>
-              <w:t>Ру __________ МПа</w:t>
+            <w:proofErr w:type="spellStart"/>
+            <w:r>
+              <w:rPr>
+                <w:rFonts w:ascii="Arial" w:eastAsia="Arial" w:hAnsi="Arial" w:cs="Arial"/>
+                <w:color w:val="000000"/>
+                <w:sz w:val="20"/>
+                <w:szCs w:val="20"/>
+              </w:rPr>
+              <w:t>Ру</w:t>
+            </w:r>
+            <w:proofErr w:type="spellEnd"/>
+            <w:r>
+              <w:rPr>
+                <w:rFonts w:ascii="Arial" w:eastAsia="Arial" w:hAnsi="Arial" w:cs="Arial"/>
+                <w:color w:val="000000"/>
+                <w:sz w:val="20"/>
+                <w:szCs w:val="20"/>
+              </w:rPr>
+              <w:t xml:space="preserve"> __________ МПа</w:t>
             </w:r>
           </w:p>
         </w:tc>
@@ -398,14 +427,25 @@
                 <w:szCs w:val="20"/>
               </w:rPr>
             </w:pPr>
-            <w:r>
-              <w:rPr>
-                <w:rFonts w:ascii="Arial" w:eastAsia="Arial" w:hAnsi="Arial" w:cs="Arial"/>
-                <w:color w:val="000000"/>
-                <w:sz w:val="20"/>
-                <w:szCs w:val="20"/>
-              </w:rPr>
-              <w:t>Ду _________  мм</w:t>
+            <w:proofErr w:type="spellStart"/>
+            <w:r>
+              <w:rPr>
+                <w:rFonts w:ascii="Arial" w:eastAsia="Arial" w:hAnsi="Arial" w:cs="Arial"/>
+                <w:color w:val="000000"/>
+                <w:sz w:val="20"/>
+                <w:szCs w:val="20"/>
+              </w:rPr>
+              <w:t>Ду</w:t>
+            </w:r>
+            <w:proofErr w:type="spellEnd"/>
+            <w:r>
+              <w:rPr>
+                <w:rFonts w:ascii="Arial" w:eastAsia="Arial" w:hAnsi="Arial" w:cs="Arial"/>
+                <w:color w:val="000000"/>
+                <w:sz w:val="20"/>
+                <w:szCs w:val="20"/>
+              </w:rPr>
+              <w:t xml:space="preserve"> _________  мм</w:t>
             </w:r>
           </w:p>
         </w:tc>
@@ -538,7 +578,27 @@
                 <w:sz w:val="20"/>
                 <w:szCs w:val="20"/>
               </w:rPr>
-              <w:t>На открывание _____________ Нм / (кН)</w:t>
+              <w:t xml:space="preserve">На открывание _____________ </w:t>
+            </w:r>
+            <w:proofErr w:type="spellStart"/>
+            <w:r>
+              <w:rPr>
+                <w:rFonts w:ascii="Arial" w:eastAsia="Arial" w:hAnsi="Arial" w:cs="Arial"/>
+                <w:color w:val="000000"/>
+                <w:sz w:val="20"/>
+                <w:szCs w:val="20"/>
+              </w:rPr>
+              <w:t>Нм</w:t>
+            </w:r>
+            <w:proofErr w:type="spellEnd"/>
+            <w:r>
+              <w:rPr>
+                <w:rFonts w:ascii="Arial" w:eastAsia="Arial" w:hAnsi="Arial" w:cs="Arial"/>
+                <w:color w:val="000000"/>
+                <w:sz w:val="20"/>
+                <w:szCs w:val="20"/>
+              </w:rPr>
+              <w:t xml:space="preserve"> / (кН)</w:t>
             </w:r>
           </w:p>
         </w:tc>
@@ -571,7 +631,27 @@
                 <w:sz w:val="20"/>
                 <w:szCs w:val="20"/>
               </w:rPr>
-              <w:t>На закрывание _________ Нм / (кН)</w:t>
+              <w:t xml:space="preserve">На закрывание _________ </w:t>
+            </w:r>
+            <w:proofErr w:type="spellStart"/>
+            <w:r>
+              <w:rPr>
+                <w:rFonts w:ascii="Arial" w:eastAsia="Arial" w:hAnsi="Arial" w:cs="Arial"/>
+                <w:color w:val="000000"/>
+                <w:sz w:val="20"/>
+                <w:szCs w:val="20"/>
+              </w:rPr>
+              <w:t>Нм</w:t>
+            </w:r>
+            <w:proofErr w:type="spellEnd"/>
+            <w:r>
+              <w:rPr>
+                <w:rFonts w:ascii="Arial" w:eastAsia="Arial" w:hAnsi="Arial" w:cs="Arial"/>
+                <w:color w:val="000000"/>
+                <w:sz w:val="20"/>
+                <w:szCs w:val="20"/>
+              </w:rPr>
+              <w:t xml:space="preserve"> / (кН)</w:t>
             </w:r>
           </w:p>
         </w:tc>
@@ -703,7 +783,29 @@
                 <w:sz w:val="20"/>
                 <w:szCs w:val="20"/>
               </w:rPr>
-              <w:t>тип А,В1,В2,В3,В4,D)</w:t>
+              <w:t>тип А</w:t>
+            </w:r>
+            <w:proofErr w:type="gramStart"/>
+            <w:r>
+              <w:rPr>
+                <w:rFonts w:ascii="Arial" w:eastAsia="Arial" w:hAnsi="Arial" w:cs="Arial"/>
+                <w:i/>
+                <w:color w:val="000000"/>
+                <w:sz w:val="20"/>
+                <w:szCs w:val="20"/>
+              </w:rPr>
+              <w:t>,В</w:t>
+            </w:r>
+            <w:proofErr w:type="gramEnd"/>
+            <w:r>
+              <w:rPr>
+                <w:rFonts w:ascii="Arial" w:eastAsia="Arial" w:hAnsi="Arial" w:cs="Arial"/>
+                <w:i/>
+                <w:color w:val="000000"/>
+                <w:sz w:val="20"/>
+                <w:szCs w:val="20"/>
+              </w:rPr>
+              <w:t>1,В2,В3,В4,D)</w:t>
             </w:r>
           </w:p>
         </w:tc>
@@ -905,26 +1007,86 @@
                 <w:sz w:val="20"/>
                 <w:szCs w:val="20"/>
               </w:rPr>
-              <w:t xml:space="preserve">□  квадрат: _____ мм; </w:t>
-            </w:r>
-          </w:p>
-          <w:p>
-            <w:pPr>
-              <w:rPr>
-                <w:rFonts w:ascii="Arial" w:eastAsia="Arial" w:hAnsi="Arial" w:cs="Arial"/>
-                <w:color w:val="000000"/>
-                <w:sz w:val="20"/>
-                <w:szCs w:val="20"/>
-              </w:rPr>
-            </w:pPr>
-            <w:r>
-              <w:rPr>
-                <w:rFonts w:ascii="Arial" w:eastAsia="Arial" w:hAnsi="Arial" w:cs="Arial"/>
-                <w:color w:val="000000"/>
-                <w:sz w:val="20"/>
-                <w:szCs w:val="20"/>
-              </w:rPr>
-              <w:t>□  шпонка: _____ мм;                 □  лыски: _____ мм;</w:t>
+              <w:t xml:space="preserve">□  квадрат: _____ </w:t>
+            </w:r>
+            <w:proofErr w:type="gramStart"/>
+            <w:r>
+              <w:rPr>
+                <w:rFonts w:ascii="Arial" w:eastAsia="Arial" w:hAnsi="Arial" w:cs="Arial"/>
+                <w:color w:val="000000"/>
+                <w:sz w:val="20"/>
+                <w:szCs w:val="20"/>
+              </w:rPr>
+              <w:t>мм</w:t>
+            </w:r>
+            <w:proofErr w:type="gramEnd"/>
+            <w:r>
+              <w:rPr>
+                <w:rFonts w:ascii="Arial" w:eastAsia="Arial" w:hAnsi="Arial" w:cs="Arial"/>
+                <w:color w:val="000000"/>
+                <w:sz w:val="20"/>
+                <w:szCs w:val="20"/>
+              </w:rPr>
+              <w:t xml:space="preserve">; </w:t>
+            </w:r>
+          </w:p>
+          <w:p>
+            <w:pPr>
+              <w:rPr>
+                <w:rFonts w:ascii="Arial" w:eastAsia="Arial" w:hAnsi="Arial" w:cs="Arial"/>
+                <w:color w:val="000000"/>
+                <w:sz w:val="20"/>
+                <w:szCs w:val="20"/>
+              </w:rPr>
+            </w:pPr>
+            <w:r>
+              <w:rPr>
+                <w:rFonts w:ascii="Arial" w:eastAsia="Arial" w:hAnsi="Arial" w:cs="Arial"/>
+                <w:color w:val="000000"/>
+                <w:sz w:val="20"/>
+                <w:szCs w:val="20"/>
+              </w:rPr>
+              <w:t xml:space="preserve">□  шпонка: _____ </w:t>
+            </w:r>
+            <w:proofErr w:type="gramStart"/>
+            <w:r>
+              <w:rPr>
+                <w:rFonts w:ascii="Arial" w:eastAsia="Arial" w:hAnsi="Arial" w:cs="Arial"/>
+                <w:color w:val="000000"/>
+                <w:sz w:val="20"/>
+                <w:szCs w:val="20"/>
+              </w:rPr>
+              <w:t>мм</w:t>
+            </w:r>
+            <w:proofErr w:type="gramEnd"/>
+            <w:r>
+              <w:rPr>
+                <w:rFonts w:ascii="Arial" w:eastAsia="Arial" w:hAnsi="Arial" w:cs="Arial"/>
+                <w:color w:val="000000"/>
+                <w:sz w:val="20"/>
+                <w:szCs w:val="20"/>
+              </w:rPr>
+              <w:t xml:space="preserve">;                 □  </w:t>
+            </w:r>
+            <w:proofErr w:type="spellStart"/>
+            <w:r>
+              <w:rPr>
+                <w:rFonts w:ascii="Arial" w:eastAsia="Arial" w:hAnsi="Arial" w:cs="Arial"/>
+                <w:color w:val="000000"/>
+                <w:sz w:val="20"/>
+                <w:szCs w:val="20"/>
+              </w:rPr>
+              <w:t>лыски</w:t>
+            </w:r>
+            <w:proofErr w:type="spellEnd"/>
+            <w:r>
+              <w:rPr>
+                <w:rFonts w:ascii="Arial" w:eastAsia="Arial" w:hAnsi="Arial" w:cs="Arial"/>
+                <w:color w:val="000000"/>
+                <w:sz w:val="20"/>
+                <w:szCs w:val="20"/>
+              </w:rPr>
+              <w:t>: _____ мм;</w:t>
             </w:r>
           </w:p>
           <w:p>
@@ -962,26 +1124,66 @@
                 <w:sz w:val="20"/>
                 <w:szCs w:val="20"/>
               </w:rPr>
-              <w:t>Вылет штока _____ мм.</w:t>
-            </w:r>
-          </w:p>
-          <w:p>
-            <w:pPr>
-              <w:rPr>
-                <w:rFonts w:ascii="Arial" w:eastAsia="Arial" w:hAnsi="Arial" w:cs="Arial"/>
-                <w:color w:val="000000"/>
-                <w:sz w:val="20"/>
-                <w:szCs w:val="20"/>
-              </w:rPr>
-            </w:pPr>
-            <w:r>
-              <w:rPr>
-                <w:rFonts w:ascii="Arial" w:eastAsia="Arial" w:hAnsi="Arial" w:cs="Arial"/>
-                <w:color w:val="000000"/>
-                <w:sz w:val="20"/>
-                <w:szCs w:val="20"/>
-              </w:rPr>
-              <w:t>Диаметр штока _____ мм.</w:t>
+              <w:t xml:space="preserve">Вылет штока _____ </w:t>
+            </w:r>
+            <w:proofErr w:type="gramStart"/>
+            <w:r>
+              <w:rPr>
+                <w:rFonts w:ascii="Arial" w:eastAsia="Arial" w:hAnsi="Arial" w:cs="Arial"/>
+                <w:color w:val="000000"/>
+                <w:sz w:val="20"/>
+                <w:szCs w:val="20"/>
+              </w:rPr>
+              <w:t>мм</w:t>
+            </w:r>
+            <w:proofErr w:type="gramEnd"/>
+            <w:r>
+              <w:rPr>
+                <w:rFonts w:ascii="Arial" w:eastAsia="Arial" w:hAnsi="Arial" w:cs="Arial"/>
+                <w:color w:val="000000"/>
+                <w:sz w:val="20"/>
+                <w:szCs w:val="20"/>
+              </w:rPr>
+              <w:t>.</w:t>
+            </w:r>
+          </w:p>
+          <w:p>
+            <w:pPr>
+              <w:rPr>
+                <w:rFonts w:ascii="Arial" w:eastAsia="Arial" w:hAnsi="Arial" w:cs="Arial"/>
+                <w:color w:val="000000"/>
+                <w:sz w:val="20"/>
+                <w:szCs w:val="20"/>
+              </w:rPr>
+            </w:pPr>
+            <w:r>
+              <w:rPr>
+                <w:rFonts w:ascii="Arial" w:eastAsia="Arial" w:hAnsi="Arial" w:cs="Arial"/>
+                <w:color w:val="000000"/>
+                <w:sz w:val="20"/>
+                <w:szCs w:val="20"/>
+              </w:rPr>
+              <w:t xml:space="preserve">Диаметр штока _____ </w:t>
+            </w:r>
+            <w:proofErr w:type="gramStart"/>
+            <w:r>
+              <w:rPr>
+                <w:rFonts w:ascii="Arial" w:eastAsia="Arial" w:hAnsi="Arial" w:cs="Arial"/>
+                <w:color w:val="000000"/>
+                <w:sz w:val="20"/>
+                <w:szCs w:val="20"/>
+              </w:rPr>
+              <w:t>мм</w:t>
+            </w:r>
+            <w:proofErr w:type="gramEnd"/>
+            <w:r>
+              <w:rPr>
+                <w:rFonts w:ascii="Arial" w:eastAsia="Arial" w:hAnsi="Arial" w:cs="Arial"/>
+                <w:color w:val="000000"/>
+                <w:sz w:val="20"/>
+                <w:szCs w:val="20"/>
+              </w:rPr>
+              <w:t>.</w:t>
             </w:r>
           </w:p>
         </w:tc>
@@ -1125,7 +1327,47 @@
                 <w:sz w:val="20"/>
                 <w:szCs w:val="20"/>
               </w:rPr>
-              <w:t xml:space="preserve"> ______ об. (град.)</w:t>
+              <w:t xml:space="preserve"> ______ об</w:t>
+            </w:r>
+            <w:proofErr w:type="gramStart"/>
+            <w:r>
+              <w:rPr>
+                <w:rFonts w:ascii="Arial" w:eastAsia="Arial" w:hAnsi="Arial" w:cs="Arial"/>
+                <w:color w:val="000000"/>
+                <w:sz w:val="20"/>
+                <w:szCs w:val="20"/>
+              </w:rPr>
+              <w:t>.</w:t>
+            </w:r>
+            <w:proofErr w:type="gramEnd"/>
+            <w:r>
+              <w:rPr>
+                <w:rFonts w:ascii="Arial" w:eastAsia="Arial" w:hAnsi="Arial" w:cs="Arial"/>
+                <w:color w:val="000000"/>
+                <w:sz w:val="20"/>
+                <w:szCs w:val="20"/>
+              </w:rPr>
+              <w:t xml:space="preserve"> (</w:t>
+            </w:r>
+            <w:proofErr w:type="gramStart"/>
+            <w:r>
+              <w:rPr>
+                <w:rFonts w:ascii="Arial" w:eastAsia="Arial" w:hAnsi="Arial" w:cs="Arial"/>
+                <w:color w:val="000000"/>
+                <w:sz w:val="20"/>
+                <w:szCs w:val="20"/>
+              </w:rPr>
+              <w:t>г</w:t>
+            </w:r>
+            <w:proofErr w:type="gramEnd"/>
+            <w:r>
+              <w:rPr>
+                <w:rFonts w:ascii="Arial" w:eastAsia="Arial" w:hAnsi="Arial" w:cs="Arial"/>
+                <w:color w:val="000000"/>
+                <w:sz w:val="20"/>
+                <w:szCs w:val="20"/>
+              </w:rPr>
+              <w:t>рад.)</w:t>
             </w:r>
           </w:p>
         </w:tc>
@@ -1366,14 +1608,26 @@
                 <w:szCs w:val="18"/>
               </w:rPr>
             </w:pPr>
-            <w:r>
-              <w:rPr>
-                <w:rFonts w:ascii="Arial" w:eastAsia="Arial" w:hAnsi="Arial" w:cs="Arial"/>
-                <w:sz w:val="18"/>
-                <w:szCs w:val="18"/>
-              </w:rPr>
-              <w:t>Общепромыш-ленное</w:t>
-            </w:r>
+            <w:proofErr w:type="spellStart"/>
+            <w:proofErr w:type="gramStart"/>
+            <w:r>
+              <w:rPr>
+                <w:rFonts w:ascii="Arial" w:eastAsia="Arial" w:hAnsi="Arial" w:cs="Arial"/>
+                <w:sz w:val="18"/>
+                <w:szCs w:val="18"/>
+              </w:rPr>
+              <w:t>Общепромыш</w:t>
+            </w:r>
+            <w:proofErr w:type="spellEnd"/>
+            <w:r>
+              <w:rPr>
+                <w:rFonts w:ascii="Arial" w:eastAsia="Arial" w:hAnsi="Arial" w:cs="Arial"/>
+                <w:sz w:val="18"/>
+                <w:szCs w:val="18"/>
+              </w:rPr>
+              <w:t>-ленное</w:t>
+            </w:r>
+            <w:proofErr w:type="gramEnd"/>
           </w:p>
         </w:tc>
         <w:tc>
@@ -1540,7 +1794,25 @@
                 <w:sz w:val="18"/>
                 <w:szCs w:val="18"/>
               </w:rPr>
-              <w:t>□ РВ ExdI (рудничное)</w:t>
+              <w:t xml:space="preserve">□ РВ </w:t>
+            </w:r>
+            <w:proofErr w:type="spellStart"/>
+            <w:r>
+              <w:rPr>
+                <w:rFonts w:ascii="Arial" w:eastAsia="Arial" w:hAnsi="Arial" w:cs="Arial"/>
+                <w:sz w:val="18"/>
+                <w:szCs w:val="18"/>
+              </w:rPr>
+              <w:t>ExdI</w:t>
+            </w:r>
+            <w:proofErr w:type="spellEnd"/>
+            <w:r>
+              <w:rPr>
+                <w:rFonts w:ascii="Arial" w:eastAsia="Arial" w:hAnsi="Arial" w:cs="Arial"/>
+                <w:sz w:val="18"/>
+                <w:szCs w:val="18"/>
+              </w:rPr>
+              <w:t xml:space="preserve"> (рудничное)</w:t>
             </w:r>
           </w:p>
         </w:tc>
@@ -1568,7 +1840,43 @@
                 <w:sz w:val="18"/>
                 <w:szCs w:val="18"/>
               </w:rPr>
-              <w:t>□ PB Exd(ia)i (искробезопасное)</w:t>
+              <w:t xml:space="preserve">□ PB </w:t>
+            </w:r>
+            <w:proofErr w:type="spellStart"/>
+            <w:r>
+              <w:rPr>
+                <w:rFonts w:ascii="Arial" w:eastAsia="Arial" w:hAnsi="Arial" w:cs="Arial"/>
+                <w:sz w:val="18"/>
+                <w:szCs w:val="18"/>
+              </w:rPr>
+              <w:t>Exd</w:t>
+            </w:r>
+            <w:proofErr w:type="spellEnd"/>
+            <w:r>
+              <w:rPr>
+                <w:rFonts w:ascii="Arial" w:eastAsia="Arial" w:hAnsi="Arial" w:cs="Arial"/>
+                <w:sz w:val="18"/>
+                <w:szCs w:val="18"/>
+              </w:rPr>
+              <w:t>(</w:t>
+            </w:r>
+            <w:proofErr w:type="spellStart"/>
+            <w:r>
+              <w:rPr>
+                <w:rFonts w:ascii="Arial" w:eastAsia="Arial" w:hAnsi="Arial" w:cs="Arial"/>
+                <w:sz w:val="18"/>
+                <w:szCs w:val="18"/>
+              </w:rPr>
+              <w:t>ia</w:t>
+            </w:r>
+            <w:proofErr w:type="spellEnd"/>
+            <w:r>
+              <w:rPr>
+                <w:rFonts w:ascii="Arial" w:eastAsia="Arial" w:hAnsi="Arial" w:cs="Arial"/>
+                <w:sz w:val="18"/>
+                <w:szCs w:val="18"/>
+              </w:rPr>
+              <w:t>)i (искробезопасное)</w:t>
             </w:r>
           </w:p>
         </w:tc>
@@ -2159,8 +2467,18 @@
                 <w:sz w:val="18"/>
                 <w:szCs w:val="18"/>
               </w:rPr>
-              <w:t>□ Мин. _____ºС</w:t>
-            </w:r>
+              <w:t>□ Мин. _____º</w:t>
+            </w:r>
+            <w:proofErr w:type="gramStart"/>
+            <w:r>
+              <w:rPr>
+                <w:rFonts w:ascii="Arial" w:eastAsia="Arial" w:hAnsi="Arial" w:cs="Arial"/>
+                <w:sz w:val="18"/>
+                <w:szCs w:val="18"/>
+              </w:rPr>
+              <w:t>С</w:t>
+            </w:r>
+            <w:proofErr w:type="gramEnd"/>
           </w:p>
         </w:tc>
         <w:tc>
@@ -2188,8 +2506,18 @@
                 <w:sz w:val="18"/>
                 <w:szCs w:val="18"/>
               </w:rPr>
-              <w:t>□ Макс. ____ºС</w:t>
-            </w:r>
+              <w:t>□ Макс. ____º</w:t>
+            </w:r>
+            <w:proofErr w:type="gramStart"/>
+            <w:r>
+              <w:rPr>
+                <w:rFonts w:ascii="Arial" w:eastAsia="Arial" w:hAnsi="Arial" w:cs="Arial"/>
+                <w:sz w:val="18"/>
+                <w:szCs w:val="18"/>
+              </w:rPr>
+              <w:t>С</w:t>
+            </w:r>
+            <w:proofErr w:type="gramEnd"/>
           </w:p>
         </w:tc>
         <w:tc>
@@ -2331,7 +2659,25 @@
                 <w:sz w:val="18"/>
                 <w:szCs w:val="18"/>
               </w:rPr>
-              <w:t>Климат: ____ (У2, У1, УХЛ1, М, Т)</w:t>
+              <w:t>Климат: ____ (У</w:t>
+            </w:r>
+            <w:proofErr w:type="gramStart"/>
+            <w:r>
+              <w:rPr>
+                <w:rFonts w:ascii="Arial" w:eastAsia="Arial" w:hAnsi="Arial" w:cs="Arial"/>
+                <w:sz w:val="18"/>
+                <w:szCs w:val="18"/>
+              </w:rPr>
+              <w:t>2</w:t>
+            </w:r>
+            <w:proofErr w:type="gramEnd"/>
+            <w:r>
+              <w:rPr>
+                <w:rFonts w:ascii="Arial" w:eastAsia="Arial" w:hAnsi="Arial" w:cs="Arial"/>
+                <w:sz w:val="18"/>
+                <w:szCs w:val="18"/>
+              </w:rPr>
+              <w:t>, У1, УХЛ1, М, Т)</w:t>
             </w:r>
           </w:p>
         </w:tc>
@@ -2667,7 +3013,25 @@
                 <w:sz w:val="18"/>
                 <w:szCs w:val="18"/>
               </w:rPr>
-              <w:t>□  24 В DC       □  48 В DC        □  220 B AC</w:t>
+              <w:t>□  24</w:t>
+            </w:r>
+            <w:proofErr w:type="gramStart"/>
+            <w:r>
+              <w:rPr>
+                <w:rFonts w:ascii="Arial" w:eastAsia="Arial" w:hAnsi="Arial" w:cs="Arial"/>
+                <w:sz w:val="18"/>
+                <w:szCs w:val="18"/>
+              </w:rPr>
+              <w:t xml:space="preserve"> В</w:t>
+            </w:r>
+            <w:proofErr w:type="gramEnd"/>
+            <w:r>
+              <w:rPr>
+                <w:rFonts w:ascii="Arial" w:eastAsia="Arial" w:hAnsi="Arial" w:cs="Arial"/>
+                <w:sz w:val="18"/>
+                <w:szCs w:val="18"/>
+              </w:rPr>
+              <w:t xml:space="preserve"> DC       □  48 В DC        □  220 B AC</w:t>
             </w:r>
           </w:p>
         </w:tc>
@@ -2802,6 +3166,7 @@
                 <w:rFonts w:ascii="Arial" w:eastAsia="Arial" w:hAnsi="Arial" w:cs="Arial"/>
                 <w:sz w:val="18"/>
                 <w:szCs w:val="18"/>
+                <w:lang w:val="en-US"/>
               </w:rPr>
             </w:pPr>
             <w:r>
@@ -2820,13 +3185,15 @@
                 <w:rFonts w:ascii="Arial" w:eastAsia="Arial" w:hAnsi="Arial" w:cs="Arial"/>
                 <w:sz w:val="18"/>
                 <w:szCs w:val="18"/>
-              </w:rPr>
-            </w:pPr>
-            <w:r>
-              <w:rPr>
-                <w:rFonts w:ascii="Arial" w:eastAsia="Arial" w:hAnsi="Arial" w:cs="Arial"/>
-                <w:sz w:val="18"/>
-                <w:szCs w:val="18"/>
+                <w:lang w:val="en-US"/>
+              </w:rPr>
+            </w:pPr>
+            <w:r>
+              <w:rPr>
+                <w:rFonts w:ascii="Arial" w:eastAsia="Arial" w:hAnsi="Arial" w:cs="Arial"/>
+                <w:sz w:val="18"/>
+                <w:szCs w:val="18"/>
+                <w:lang w:val="en-US"/>
               </w:rPr>
               <w:t>□  RS485 Modbus</w:t>
             </w:r>
@@ -2838,16 +3205,29 @@
                 <w:rFonts w:ascii="Arial" w:eastAsia="Arial" w:hAnsi="Arial" w:cs="Arial"/>
                 <w:sz w:val="18"/>
                 <w:szCs w:val="18"/>
-              </w:rPr>
-            </w:pPr>
-            <w:r>
-              <w:rPr>
-                <w:rFonts w:ascii="Arial" w:eastAsia="Arial" w:hAnsi="Arial" w:cs="Arial"/>
-                <w:sz w:val="18"/>
-                <w:szCs w:val="18"/>
-              </w:rPr>
-              <w:t>□  RS485 Profibus</w:t>
-            </w:r>
+                <w:lang w:val="en-US"/>
+              </w:rPr>
+            </w:pPr>
+            <w:r>
+              <w:rPr>
+                <w:rFonts w:ascii="Arial" w:eastAsia="Arial" w:hAnsi="Arial" w:cs="Arial"/>
+                <w:sz w:val="18"/>
+                <w:szCs w:val="18"/>
+                <w:lang w:val="en-US"/>
+              </w:rPr>
+              <w:t xml:space="preserve">□  RS485 </w:t>
+            </w:r>
+            <w:proofErr w:type="spellStart"/>
+            <w:r>
+              <w:rPr>
+                <w:rFonts w:ascii="Arial" w:eastAsia="Arial" w:hAnsi="Arial" w:cs="Arial"/>
+                <w:sz w:val="18"/>
+                <w:szCs w:val="18"/>
+                <w:lang w:val="en-US"/>
+              </w:rPr>
+              <w:t>Profibus</w:t>
+            </w:r>
+            <w:proofErr w:type="spellEnd"/>
           </w:p>
         </w:tc>
         <w:tc>
@@ -2894,7 +3274,25 @@
                 <w:sz w:val="18"/>
                 <w:szCs w:val="18"/>
               </w:rPr>
-              <w:t>□  24 В DC       □  220 B AC</w:t>
+              <w:t>□  24</w:t>
+            </w:r>
+            <w:proofErr w:type="gramStart"/>
+            <w:r>
+              <w:rPr>
+                <w:rFonts w:ascii="Arial" w:eastAsia="Arial" w:hAnsi="Arial" w:cs="Arial"/>
+                <w:sz w:val="18"/>
+                <w:szCs w:val="18"/>
+              </w:rPr>
+              <w:t xml:space="preserve"> В</w:t>
+            </w:r>
+            <w:proofErr w:type="gramEnd"/>
+            <w:r>
+              <w:rPr>
+                <w:rFonts w:ascii="Arial" w:eastAsia="Arial" w:hAnsi="Arial" w:cs="Arial"/>
+                <w:sz w:val="18"/>
+                <w:szCs w:val="18"/>
+              </w:rPr>
+              <w:t xml:space="preserve"> DC       □  220 B AC</w:t>
             </w:r>
           </w:p>
         </w:tc>
@@ -3435,7 +3833,25 @@
                 <w:sz w:val="18"/>
                 <w:szCs w:val="18"/>
               </w:rPr>
-              <w:t>Ø ______ мм по оболочке</w:t>
+              <w:t xml:space="preserve">Ø ______ </w:t>
+            </w:r>
+            <w:proofErr w:type="gramStart"/>
+            <w:r>
+              <w:rPr>
+                <w:rFonts w:ascii="Arial" w:eastAsia="Arial" w:hAnsi="Arial" w:cs="Arial"/>
+                <w:sz w:val="18"/>
+                <w:szCs w:val="18"/>
+              </w:rPr>
+              <w:t>мм</w:t>
+            </w:r>
+            <w:proofErr w:type="gramEnd"/>
+            <w:r>
+              <w:rPr>
+                <w:rFonts w:ascii="Arial" w:eastAsia="Arial" w:hAnsi="Arial" w:cs="Arial"/>
+                <w:sz w:val="18"/>
+                <w:szCs w:val="18"/>
+              </w:rPr>
+              <w:t xml:space="preserve"> по оболочке</w:t>
             </w:r>
           </w:p>
           <w:p>
@@ -3472,7 +3888,25 @@
                 <w:sz w:val="18"/>
                 <w:szCs w:val="18"/>
               </w:rPr>
-              <w:t>□  Металлорукав  Ø _____ мм</w:t>
+              <w:t xml:space="preserve">□  </w:t>
+            </w:r>
+            <w:proofErr w:type="spellStart"/>
+            <w:r>
+              <w:rPr>
+                <w:rFonts w:ascii="Arial" w:eastAsia="Arial" w:hAnsi="Arial" w:cs="Arial"/>
+                <w:sz w:val="18"/>
+                <w:szCs w:val="18"/>
+              </w:rPr>
+              <w:t>Металлорукав</w:t>
+            </w:r>
+            <w:proofErr w:type="spellEnd"/>
+            <w:r>
+              <w:rPr>
+                <w:rFonts w:ascii="Arial" w:eastAsia="Arial" w:hAnsi="Arial" w:cs="Arial"/>
+                <w:sz w:val="18"/>
+                <w:szCs w:val="18"/>
+              </w:rPr>
+              <w:t xml:space="preserve">  Ø _____ мм</w:t>
             </w:r>
           </w:p>
         </w:tc>
@@ -3497,25 +3931,61 @@
                 <w:sz w:val="18"/>
                 <w:szCs w:val="18"/>
               </w:rPr>
-              <w:t>Бронированный, тип______________         Ø _____ мм по броне</w:t>
-            </w:r>
-          </w:p>
-          <w:p>
-            <w:pPr>
-              <w:keepNext/>
-              <w:rPr>
-                <w:rFonts w:ascii="Arial" w:eastAsia="Arial" w:hAnsi="Arial" w:cs="Arial"/>
-                <w:sz w:val="18"/>
-                <w:szCs w:val="18"/>
-              </w:rPr>
-            </w:pPr>
-            <w:r>
-              <w:rPr>
-                <w:rFonts w:ascii="Arial" w:eastAsia="Arial" w:hAnsi="Arial" w:cs="Arial"/>
-                <w:sz w:val="18"/>
-                <w:szCs w:val="18"/>
-              </w:rPr>
-              <w:t>Ø _____ мм по оболочке</w:t>
+              <w:t xml:space="preserve">Бронированный, тип______________         Ø _____ </w:t>
+            </w:r>
+            <w:proofErr w:type="gramStart"/>
+            <w:r>
+              <w:rPr>
+                <w:rFonts w:ascii="Arial" w:eastAsia="Arial" w:hAnsi="Arial" w:cs="Arial"/>
+                <w:sz w:val="18"/>
+                <w:szCs w:val="18"/>
+              </w:rPr>
+              <w:t>мм</w:t>
+            </w:r>
+            <w:proofErr w:type="gramEnd"/>
+            <w:r>
+              <w:rPr>
+                <w:rFonts w:ascii="Arial" w:eastAsia="Arial" w:hAnsi="Arial" w:cs="Arial"/>
+                <w:sz w:val="18"/>
+                <w:szCs w:val="18"/>
+              </w:rPr>
+              <w:t xml:space="preserve"> по броне</w:t>
+            </w:r>
+          </w:p>
+          <w:p>
+            <w:pPr>
+              <w:keepNext/>
+              <w:rPr>
+                <w:rFonts w:ascii="Arial" w:eastAsia="Arial" w:hAnsi="Arial" w:cs="Arial"/>
+                <w:sz w:val="18"/>
+                <w:szCs w:val="18"/>
+              </w:rPr>
+            </w:pPr>
+            <w:r>
+              <w:rPr>
+                <w:rFonts w:ascii="Arial" w:eastAsia="Arial" w:hAnsi="Arial" w:cs="Arial"/>
+                <w:sz w:val="18"/>
+                <w:szCs w:val="18"/>
+              </w:rPr>
+              <w:t xml:space="preserve">Ø _____ </w:t>
+            </w:r>
+            <w:proofErr w:type="gramStart"/>
+            <w:r>
+              <w:rPr>
+                <w:rFonts w:ascii="Arial" w:eastAsia="Arial" w:hAnsi="Arial" w:cs="Arial"/>
+                <w:sz w:val="18"/>
+                <w:szCs w:val="18"/>
+              </w:rPr>
+              <w:t>мм</w:t>
+            </w:r>
+            <w:proofErr w:type="gramEnd"/>
+            <w:r>
+              <w:rPr>
+                <w:rFonts w:ascii="Arial" w:eastAsia="Arial" w:hAnsi="Arial" w:cs="Arial"/>
+                <w:sz w:val="18"/>
+                <w:szCs w:val="18"/>
+              </w:rPr>
+              <w:t xml:space="preserve"> по оболочке</w:t>
             </w:r>
           </w:p>
           <w:p>
@@ -3552,7 +4022,25 @@
                 <w:sz w:val="18"/>
                 <w:szCs w:val="18"/>
               </w:rPr>
-              <w:t>□  Металлорукав  Ø _____ мм</w:t>
+              <w:t xml:space="preserve">□  </w:t>
+            </w:r>
+            <w:proofErr w:type="spellStart"/>
+            <w:r>
+              <w:rPr>
+                <w:rFonts w:ascii="Arial" w:eastAsia="Arial" w:hAnsi="Arial" w:cs="Arial"/>
+                <w:sz w:val="18"/>
+                <w:szCs w:val="18"/>
+              </w:rPr>
+              <w:t>Металлорукав</w:t>
+            </w:r>
+            <w:proofErr w:type="spellEnd"/>
+            <w:r>
+              <w:rPr>
+                <w:rFonts w:ascii="Arial" w:eastAsia="Arial" w:hAnsi="Arial" w:cs="Arial"/>
+                <w:sz w:val="18"/>
+                <w:szCs w:val="18"/>
+              </w:rPr>
+              <w:t xml:space="preserve">  Ø _____ мм</w:t>
             </w:r>
           </w:p>
         </w:tc>
@@ -3615,7 +4103,25 @@
                 <w:sz w:val="18"/>
                 <w:szCs w:val="18"/>
               </w:rPr>
-              <w:t>________В, _______ Гц, ______ фаз</w:t>
+              <w:t xml:space="preserve">________В, _______ </w:t>
+            </w:r>
+            <w:proofErr w:type="gramStart"/>
+            <w:r>
+              <w:rPr>
+                <w:rFonts w:ascii="Arial" w:eastAsia="Arial" w:hAnsi="Arial" w:cs="Arial"/>
+                <w:sz w:val="18"/>
+                <w:szCs w:val="18"/>
+              </w:rPr>
+              <w:t>Гц</w:t>
+            </w:r>
+            <w:proofErr w:type="gramEnd"/>
+            <w:r>
+              <w:rPr>
+                <w:rFonts w:ascii="Arial" w:eastAsia="Arial" w:hAnsi="Arial" w:cs="Arial"/>
+                <w:sz w:val="18"/>
+                <w:szCs w:val="18"/>
+              </w:rPr>
+              <w:t>, ______ фаз</w:t>
             </w:r>
           </w:p>
           <w:p>
@@ -3795,15 +4301,51 @@
                 <w:szCs w:val="18"/>
               </w:rPr>
             </w:pPr>
-            <w:bookmarkStart w:id="1" w:name="_gjdgxs" w:colFirst="0" w:colLast="0"/>
-            <w:bookmarkEnd w:id="1"/>
-            <w:r>
-              <w:rPr>
-                <w:rFonts w:ascii="Arial" w:eastAsia="Arial" w:hAnsi="Arial" w:cs="Arial"/>
-                <w:sz w:val="18"/>
-                <w:szCs w:val="18"/>
-              </w:rPr>
-              <w:t xml:space="preserve">□  механический селектор переключения режима работы местн./дист; □  плата регистратор; </w:t>
+            <w:bookmarkStart w:id="0" w:name="_gjdgxs" w:colFirst="0" w:colLast="0"/>
+            <w:bookmarkEnd w:id="0"/>
+            <w:r>
+              <w:rPr>
+                <w:rFonts w:ascii="Arial" w:eastAsia="Arial" w:hAnsi="Arial" w:cs="Arial"/>
+                <w:sz w:val="18"/>
+                <w:szCs w:val="18"/>
+              </w:rPr>
+              <w:t xml:space="preserve">□  механический селектор переключения режима работы </w:t>
+            </w:r>
+            <w:proofErr w:type="spellStart"/>
+            <w:r>
+              <w:rPr>
+                <w:rFonts w:ascii="Arial" w:eastAsia="Arial" w:hAnsi="Arial" w:cs="Arial"/>
+                <w:sz w:val="18"/>
+                <w:szCs w:val="18"/>
+              </w:rPr>
+              <w:t>местн</w:t>
+            </w:r>
+            <w:proofErr w:type="spellEnd"/>
+            <w:r>
+              <w:rPr>
+                <w:rFonts w:ascii="Arial" w:eastAsia="Arial" w:hAnsi="Arial" w:cs="Arial"/>
+                <w:sz w:val="18"/>
+                <w:szCs w:val="18"/>
+              </w:rPr>
+              <w:t>./</w:t>
+            </w:r>
+            <w:proofErr w:type="spellStart"/>
+            <w:r>
+              <w:rPr>
+                <w:rFonts w:ascii="Arial" w:eastAsia="Arial" w:hAnsi="Arial" w:cs="Arial"/>
+                <w:sz w:val="18"/>
+                <w:szCs w:val="18"/>
+              </w:rPr>
+              <w:t>дист</w:t>
+            </w:r>
+            <w:proofErr w:type="spellEnd"/>
+            <w:r>
+              <w:rPr>
+                <w:rFonts w:ascii="Arial" w:eastAsia="Arial" w:hAnsi="Arial" w:cs="Arial"/>
+                <w:sz w:val="18"/>
+                <w:szCs w:val="18"/>
+              </w:rPr>
+              <w:t xml:space="preserve">; □  плата регистратор; </w:t>
             </w:r>
           </w:p>
         </w:tc>
@@ -3919,6 +4461,7 @@
           <w:b/>
           <w:sz w:val="24"/>
           <w:szCs w:val="24"/>
+          <w:lang w:val="en-US"/>
         </w:rPr>
       </w:pPr>
       <w:r>
@@ -3928,7 +4471,74 @@
           <w:sz w:val="24"/>
           <w:szCs w:val="24"/>
         </w:rPr>
-        <w:t>Ф.И.О. ____________________ Тел: ____________________ E-mail:_____________________</w:t>
+        <w:t>Ф</w:t>
+      </w:r>
+      <w:r>
+        <w:rPr>
+          <w:rFonts w:ascii="Arial" w:eastAsia="Arial" w:hAnsi="Arial" w:cs="Arial"/>
+          <w:b/>
+          <w:sz w:val="24"/>
+          <w:szCs w:val="24"/>
+          <w:lang w:val="en-US"/>
+        </w:rPr>
+        <w:t>.</w:t>
+      </w:r>
+      <w:r>
+        <w:rPr>
+          <w:rFonts w:ascii="Arial" w:eastAsia="Arial" w:hAnsi="Arial" w:cs="Arial"/>
+          <w:b/>
+          <w:sz w:val="24"/>
+          <w:szCs w:val="24"/>
+        </w:rPr>
+        <w:t>И</w:t>
+      </w:r>
+      <w:r>
+        <w:rPr>
+          <w:rFonts w:ascii="Arial" w:eastAsia="Arial" w:hAnsi="Arial" w:cs="Arial"/>
+          <w:b/>
+          <w:sz w:val="24"/>
+          <w:szCs w:val="24"/>
+          <w:lang w:val="en-US"/>
+        </w:rPr>
+        <w:t>.</w:t>
+      </w:r>
+      <w:r>
+        <w:rPr>
+          <w:rFonts w:ascii="Arial" w:eastAsia="Arial" w:hAnsi="Arial" w:cs="Arial"/>
+          <w:b/>
+          <w:sz w:val="24"/>
+          <w:szCs w:val="24"/>
+        </w:rPr>
+        <w:t>О</w:t>
+      </w:r>
+      <w:r>
+        <w:rPr>
+          <w:rFonts w:ascii="Arial" w:eastAsia="Arial" w:hAnsi="Arial" w:cs="Arial"/>
+          <w:b/>
+          <w:sz w:val="24"/>
+          <w:szCs w:val="24"/>
+          <w:lang w:val="en-US"/>
+        </w:rPr>
+        <w:t xml:space="preserve">. ____________________ </w:t>
+      </w:r>
+      <w:r>
+        <w:rPr>
+          <w:rFonts w:ascii="Arial" w:eastAsia="Arial" w:hAnsi="Arial" w:cs="Arial"/>
+          <w:b/>
+          <w:sz w:val="24"/>
+          <w:szCs w:val="24"/>
+        </w:rPr>
+        <w:t>Тел</w:t>
+      </w:r>
+      <w:r>
+        <w:rPr>
+          <w:rFonts w:ascii="Arial" w:eastAsia="Arial" w:hAnsi="Arial" w:cs="Arial"/>
+          <w:b/>
+          <w:sz w:val="24"/>
+          <w:szCs w:val="24"/>
+          <w:lang w:val="en-US"/>
+        </w:rPr>
+        <w:t>: ____________________ E-mail:_____________________</w:t>
       </w:r>
     </w:p>
     <w:p>
@@ -3937,6 +4547,7 @@
           <w:rFonts w:ascii="Arial" w:eastAsia="Arial" w:hAnsi="Arial" w:cs="Arial"/>
           <w:sz w:val="20"/>
           <w:szCs w:val="20"/>
+          <w:lang w:val="en-US"/>
         </w:rPr>
       </w:pPr>
     </w:p>
@@ -3947,6 +4558,7 @@
           <w:i/>
           <w:sz w:val="22"/>
           <w:szCs w:val="22"/>
+          <w:lang w:val="en-US"/>
         </w:rPr>
       </w:pPr>
     </w:p>
@@ -4002,15 +4614,7 @@
           <w:sz w:val="22"/>
           <w:szCs w:val="22"/>
         </w:rPr>
-        <w:t>ЭБКВ – электронный блок концевых выключа</w:t>
-      </w:r>
-      <w:r>
-        <w:rPr>
-          <w:rFonts w:ascii="Arial" w:eastAsia="Arial" w:hAnsi="Arial" w:cs="Arial"/>
-          <w:sz w:val="22"/>
-          <w:szCs w:val="22"/>
-        </w:rPr>
-        <w:t>телей</w:t>
+        <w:t>ЭБКВ – электронный блок концевых выключателей</w:t>
       </w:r>
     </w:p>
     <w:p>
@@ -4091,193 +4695,8 @@
         </w:rPr>
         <w:t>Предоставление эскизов присоединительных мест электроприводов для дисковых поворотных затворов и шаровых кранов обязательно!</w:t>
       </w:r>
-    </w:p>
-    <w:p>
-      <w:pPr>
-        <w:keepNext/>
-        <w:ind w:firstLine="567"/>
-        <w:rPr>
-          <w:rFonts w:ascii="Arial" w:eastAsia="Arial" w:hAnsi="Arial" w:cs="Arial"/>
-          <w:sz w:val="22"/>
-          <w:szCs w:val="22"/>
-        </w:rPr>
-      </w:pPr>
-    </w:p>
-    <w:p>
-      <w:pPr>
-        <w:keepNext/>
-        <w:ind w:firstLine="567"/>
-        <w:rPr>
-          <w:rFonts w:ascii="Arial" w:eastAsia="Arial" w:hAnsi="Arial" w:cs="Arial"/>
-          <w:sz w:val="22"/>
-          <w:szCs w:val="22"/>
-        </w:rPr>
-      </w:pPr>
-    </w:p>
-    <w:p>
-      <w:pPr>
-        <w:keepNext/>
-        <w:ind w:firstLine="567"/>
-        <w:rPr>
-          <w:rFonts w:ascii="Arial" w:eastAsia="Arial" w:hAnsi="Arial" w:cs="Arial"/>
-          <w:sz w:val="22"/>
-          <w:szCs w:val="22"/>
-        </w:rPr>
-      </w:pPr>
-    </w:p>
-    <w:p>
-      <w:pPr>
-        <w:keepNext/>
-        <w:ind w:firstLine="567"/>
-        <w:rPr>
-          <w:rFonts w:ascii="Arial" w:eastAsia="Arial" w:hAnsi="Arial" w:cs="Arial"/>
-          <w:sz w:val="22"/>
-          <w:szCs w:val="22"/>
-        </w:rPr>
-      </w:pPr>
-    </w:p>
-    <w:p>
-      <w:pPr>
-        <w:pStyle w:val="a3"/>
-        <w:spacing w:before="60" w:line="276" w:lineRule="auto"/>
-        <w:ind w:firstLine="567"/>
-        <w:jc w:val="left"/>
-        <w:rPr>
-          <w:rFonts w:ascii="Arial" w:eastAsia="Arial" w:hAnsi="Arial" w:cs="Arial"/>
-          <w:sz w:val="22"/>
-          <w:szCs w:val="22"/>
-        </w:rPr>
-      </w:pPr>
-      <w:r>
-        <w:rPr>
-          <w:rFonts w:ascii="Arial" w:eastAsia="Arial" w:hAnsi="Arial" w:cs="Arial"/>
-          <w:b/>
-          <w:sz w:val="22"/>
-          <w:szCs w:val="22"/>
-          <w:u w:val="single"/>
-        </w:rPr>
-        <w:t>Приложение № 1</w:t>
-      </w:r>
-      <w:r>
-        <w:rPr>
-          <w:rFonts w:ascii="Arial" w:eastAsia="Arial" w:hAnsi="Arial" w:cs="Arial"/>
-          <w:sz w:val="22"/>
-          <w:szCs w:val="22"/>
-        </w:rPr>
-        <w:t xml:space="preserve"> – Присоединительные размеры электроприводов классической линейки</w:t>
-      </w:r>
-    </w:p>
-    <w:p>
-      <w:pPr>
-        <w:pStyle w:val="a3"/>
-        <w:spacing w:line="276" w:lineRule="auto"/>
-        <w:ind w:firstLine="567"/>
-        <w:jc w:val="left"/>
-        <w:rPr>
-          <w:rFonts w:ascii="Arial" w:eastAsia="Arial" w:hAnsi="Arial" w:cs="Arial"/>
-          <w:sz w:val="22"/>
-          <w:szCs w:val="22"/>
-        </w:rPr>
-      </w:pPr>
-      <w:r>
-        <w:rPr>
-          <w:rFonts w:ascii="Arial" w:eastAsia="Arial" w:hAnsi="Arial" w:cs="Arial"/>
-          <w:sz w:val="22"/>
-          <w:szCs w:val="22"/>
-        </w:rPr>
-        <w:t>(ТУ 26-07-015-89, ТУ 3791-006-05749406-2000).</w:t>
-      </w:r>
-    </w:p>
-    <w:p>
-      <w:pPr>
-        <w:pStyle w:val="a3"/>
-        <w:spacing w:before="60" w:line="276" w:lineRule="auto"/>
-        <w:ind w:firstLine="567"/>
-        <w:jc w:val="left"/>
-        <w:rPr>
-          <w:rFonts w:ascii="Arial" w:eastAsia="Arial" w:hAnsi="Arial" w:cs="Arial"/>
-          <w:sz w:val="22"/>
-          <w:szCs w:val="22"/>
-        </w:rPr>
-      </w:pPr>
-    </w:p>
-    <w:p>
-      <w:pPr>
-        <w:pStyle w:val="a3"/>
-        <w:spacing w:before="60" w:line="276" w:lineRule="auto"/>
-        <w:ind w:firstLine="567"/>
-        <w:jc w:val="left"/>
-        <w:rPr>
-          <w:rFonts w:ascii="Arial" w:eastAsia="Arial" w:hAnsi="Arial" w:cs="Arial"/>
-          <w:sz w:val="22"/>
-          <w:szCs w:val="22"/>
-        </w:rPr>
-      </w:pPr>
-    </w:p>
-    <w:p>
-      <w:pPr>
-        <w:ind w:firstLine="567"/>
-        <w:rPr>
-          <w:rFonts w:ascii="Arial" w:eastAsia="Arial" w:hAnsi="Arial" w:cs="Arial"/>
-          <w:sz w:val="22"/>
-          <w:szCs w:val="22"/>
-        </w:rPr>
-      </w:pPr>
-      <w:r>
-        <w:rPr>
-          <w:rFonts w:ascii="Arial" w:eastAsia="Arial" w:hAnsi="Arial" w:cs="Arial"/>
-          <w:b/>
-          <w:sz w:val="22"/>
-          <w:szCs w:val="22"/>
-          <w:u w:val="single"/>
-        </w:rPr>
-        <w:t>Приложение № 2</w:t>
-      </w:r>
-      <w:r>
-        <w:rPr>
-          <w:rFonts w:ascii="Arial" w:eastAsia="Arial" w:hAnsi="Arial" w:cs="Arial"/>
-          <w:sz w:val="22"/>
-          <w:szCs w:val="22"/>
-        </w:rPr>
-        <w:t xml:space="preserve"> – Присоединительные размеры электроприводов линейки ЭП4</w:t>
-      </w:r>
-    </w:p>
-    <w:p>
-      <w:pPr>
-        <w:spacing w:before="60"/>
-        <w:ind w:firstLine="567"/>
-        <w:rPr>
-          <w:rFonts w:ascii="Arial" w:eastAsia="Arial" w:hAnsi="Arial" w:cs="Arial"/>
-          <w:sz w:val="22"/>
-          <w:szCs w:val="22"/>
-        </w:rPr>
-      </w:pPr>
-      <w:r>
-        <w:rPr>
-          <w:rFonts w:ascii="Arial" w:eastAsia="Arial" w:hAnsi="Arial" w:cs="Arial"/>
-          <w:sz w:val="22"/>
-          <w:szCs w:val="22"/>
-        </w:rPr>
-        <w:t>(ТУ 3791-001-70780838-2005, ТУ 3791-002-70780838-2007, ТУ 3791-004-7078</w:t>
-      </w:r>
-      <w:r>
-        <w:rPr>
-          <w:rFonts w:ascii="Arial" w:eastAsia="Arial" w:hAnsi="Arial" w:cs="Arial"/>
-          <w:sz w:val="22"/>
-          <w:szCs w:val="22"/>
-        </w:rPr>
-        <w:t>0838-2007).</w:t>
-      </w:r>
-    </w:p>
-    <w:p>
-      <w:pPr>
-        <w:keepNext/>
-        <w:ind w:firstLine="567"/>
-        <w:rPr>
-          <w:sz w:val="22"/>
-          <w:szCs w:val="22"/>
-        </w:rPr>
-      </w:pPr>
+      <w:bookmarkStart w:id="1" w:name="_GoBack"/>
+      <w:bookmarkEnd w:id="1"/>
     </w:p>
     <w:sectPr>
       <w:pgSz w:w="11906" w:h="16838"/>
